--- a/cv.docx
+++ b/cv.docx
@@ -11,6 +11,16 @@
           <w:szCs w:val="24"/>
         </w:rPr>
       </w:pPr>
+      <w:r>
+        <w:rPr>
+          <w:rFonts w:ascii="Times New Roman" w:eastAsia="Times New Roman" w:hAnsi="Times New Roman" w:cs="Times New Roman"/>
+          <w:sz w:val="24"/>
+          <w:szCs w:val="24"/>
+        </w:rPr>
+        <w:t xml:space="preserve"> Pasang Sherpa </w:t>
+      </w:r>
+      <w:bookmarkStart w:id="0" w:name="_GoBack"/>
+      <w:bookmarkEnd w:id="0"/>
       <w:r>
         <w:rPr>
           <w:rFonts w:ascii="Times New Roman" w:eastAsia="Times New Roman" w:hAnsi="Times New Roman" w:cs="Times New Roman"/>
@@ -1313,8 +1323,6 @@
         </w:rPr>
         <w:t>J</w:t>
       </w:r>
-      <w:bookmarkStart w:id="0" w:name="_GoBack"/>
-      <w:bookmarkEnd w:id="0"/>
       <w:r>
         <w:rPr>
           <w:rFonts w:ascii="Times New Roman" w:hAnsi="Times New Roman" w:cs="Times New Roman"/>
@@ -3241,7 +3249,7 @@
       </w:pPr>
     </w:pPrDefault>
   </w:docDefaults>
-  <w:latentStyles w:defLockedState="0" w:defUIPriority="99" w:defSemiHidden="0" w:defUnhideWhenUsed="0" w:defQFormat="0" w:count="375">
+  <w:latentStyles w:defLockedState="0" w:defUIPriority="99" w:defSemiHidden="0" w:defUnhideWhenUsed="0" w:defQFormat="0" w:count="376">
     <w:lsdException w:name="Normal" w:uiPriority="0" w:qFormat="1"/>
     <w:lsdException w:name="heading 1" w:uiPriority="9" w:qFormat="1"/>
     <w:lsdException w:name="heading 2" w:semiHidden="1" w:uiPriority="9" w:unhideWhenUsed="1" w:qFormat="1"/>
@@ -3347,7 +3355,6 @@
     <w:lsdException w:name="HTML Sample" w:semiHidden="1" w:unhideWhenUsed="1"/>
     <w:lsdException w:name="HTML Typewriter" w:semiHidden="1" w:unhideWhenUsed="1"/>
     <w:lsdException w:name="HTML Variable" w:semiHidden="1" w:unhideWhenUsed="1"/>
-    <w:lsdException w:name="Normal Table" w:semiHidden="1" w:unhideWhenUsed="1"/>
     <w:lsdException w:name="annotation subject" w:semiHidden="1" w:unhideWhenUsed="1"/>
     <w:lsdException w:name="No List" w:semiHidden="1" w:unhideWhenUsed="1"/>
     <w:lsdException w:name="Outline List 1" w:semiHidden="1" w:unhideWhenUsed="1"/>
@@ -3394,10 +3401,8 @@
     <w:lsdException w:name="Table Subtle 2" w:semiHidden="1" w:unhideWhenUsed="1"/>
     <w:lsdException w:name="Table Web 1" w:semiHidden="1" w:unhideWhenUsed="1"/>
     <w:lsdException w:name="Table Web 2" w:semiHidden="1" w:unhideWhenUsed="1"/>
-    <w:lsdException w:name="Table Web 3" w:semiHidden="1" w:unhideWhenUsed="1"/>
     <w:lsdException w:name="Balloon Text" w:semiHidden="1" w:unhideWhenUsed="1"/>
     <w:lsdException w:name="Table Grid" w:uiPriority="59"/>
-    <w:lsdException w:name="Table Theme" w:semiHidden="1" w:unhideWhenUsed="1"/>
     <w:lsdException w:name="Placeholder Text" w:semiHidden="1"/>
     <w:lsdException w:name="No Spacing" w:uiPriority="1" w:qFormat="1"/>
     <w:lsdException w:name="Light Shading" w:uiPriority="60"/>
@@ -3617,6 +3622,7 @@
     <w:lsdException w:name="Smart Hyperlink" w:semiHidden="1" w:unhideWhenUsed="1"/>
     <w:lsdException w:name="Hashtag" w:semiHidden="1" w:unhideWhenUsed="1"/>
     <w:lsdException w:name="Unresolved Mention" w:semiHidden="1" w:unhideWhenUsed="1"/>
+    <w:lsdException w:name="Smart Link" w:semiHidden="1" w:unhideWhenUsed="1"/>
   </w:latentStyles>
   <w:style w:type="paragraph" w:default="1" w:styleId="Normal">
     <w:name w:val="Normal"/>
